--- a/Отчёт.docx
+++ b/Отчёт.docx
@@ -812,44 +812,96 @@
     </w:p>
     <w:p>
       <w:pPr>
-        <w:spacing w:line="360" w:lineRule="auto"/>
-        <w:ind w:firstLine="709"/>
-        <w:rPr>
-          <w:rFonts w:ascii="Times New Roman" w:eastAsia="Times New Roman" w:hAnsi="Times New Roman" w:cs="Times New Roman"/>
-          <w:color w:val="1155CC"/>
-          <w:sz w:val="28"/>
-          <w:szCs w:val="28"/>
-          <w:u w:val="single"/>
-        </w:rPr>
-      </w:pPr>
-      <w:hyperlink r:id="rId12">
-        <w:r>
-          <w:rPr>
-            <w:rFonts w:ascii="Times New Roman" w:eastAsia="Times New Roman" w:hAnsi="Times New Roman" w:cs="Times New Roman"/>
-            <w:color w:val="1155CC"/>
-            <w:sz w:val="28"/>
-            <w:szCs w:val="28"/>
-            <w:u w:val="single"/>
-          </w:rPr>
-          <w:t>https://github.com/Andr0medA007/Labs</w:t>
-        </w:r>
-      </w:hyperlink>
-    </w:p>
-    <w:p>
-      <w:pPr>
+        <w:ind w:firstLine="720"/>
+        <w:rPr>
+          <w:rFonts w:ascii="Times New Roman" w:hAnsi="Times New Roman" w:cs="Times New Roman"/>
+          <w:sz w:val="28"/>
+          <w:szCs w:val="28"/>
+        </w:rPr>
+      </w:pPr>
+      <w:r>
+        <w:rPr>
+          <w:rFonts w:ascii="Times New Roman" w:hAnsi="Times New Roman" w:cs="Times New Roman"/>
+          <w:sz w:val="28"/>
+          <w:szCs w:val="28"/>
+        </w:rPr>
+        <w:t>https://github.com/Andr0medA007/IDEF0</w:t>
+      </w:r>
+    </w:p>
+    <w:p>
+      <w:pPr>
+        <w:ind w:firstLine="720"/>
+        <w:rPr>
+          <w:rFonts w:ascii="Times New Roman" w:hAnsi="Times New Roman" w:cs="Times New Roman"/>
+          <w:sz w:val="28"/>
+          <w:szCs w:val="28"/>
+          <w:lang w:val="ru-RU"/>
+        </w:rPr>
+      </w:pPr>
+      <w:r>
+        <w:rPr>
+          <w:rFonts w:ascii="Times New Roman" w:hAnsi="Times New Roman" w:cs="Times New Roman"/>
+          <w:sz w:val="28"/>
+          <w:szCs w:val="28"/>
+        </w:rPr>
+        <w:t xml:space="preserve">6. </w:t>
+      </w:r>
+      <w:r>
+        <w:rPr>
+          <w:rFonts w:ascii="Times New Roman" w:hAnsi="Times New Roman" w:cs="Times New Roman"/>
+          <w:sz w:val="28"/>
+          <w:szCs w:val="28"/>
+          <w:lang w:val="ru-RU"/>
+        </w:rPr>
+        <w:t xml:space="preserve">Ссылка на </w:t>
+      </w:r>
+      <w:r>
         <w:rPr>
           <w:rFonts w:ascii="Times New Roman" w:hAnsi="Times New Roman" w:cs="Times New Roman"/>
           <w:sz w:val="28"/>
           <w:szCs w:val="28"/>
           <w:lang w:val="en-US"/>
         </w:rPr>
-      </w:pPr>
-      <w:r>
-        <w:rPr>
+        <w:t>Google</w:t>
+      </w:r>
+      <w:r>
+        <w:rPr>
+          <w:rFonts w:ascii="Times New Roman" w:hAnsi="Times New Roman" w:cs="Times New Roman"/>
+          <w:sz w:val="28"/>
+          <w:szCs w:val="28"/>
+          <w:lang w:val="ru-RU"/>
+        </w:rPr>
+        <w:t xml:space="preserve"> </w:t>
+      </w:r>
+      <w:r>
+        <w:rPr>
+          <w:rFonts w:ascii="Times New Roman" w:hAnsi="Times New Roman" w:cs="Times New Roman"/>
+          <w:sz w:val="28"/>
+          <w:szCs w:val="28"/>
           <w:lang w:val="en-US"/>
         </w:rPr>
-        <w:tab/>
-      </w:r>
+        <w:t>Drive</w:t>
+      </w:r>
+      <w:r>
+        <w:rPr>
+          <w:rFonts w:ascii="Times New Roman" w:hAnsi="Times New Roman" w:cs="Times New Roman"/>
+          <w:sz w:val="28"/>
+          <w:szCs w:val="28"/>
+          <w:lang w:val="ru-RU"/>
+        </w:rPr>
+        <w:t>:</w:t>
+      </w:r>
+    </w:p>
+    <w:p>
+      <w:pPr>
+        <w:ind w:firstLine="720"/>
+        <w:rPr>
+          <w:rFonts w:ascii="Times New Roman" w:hAnsi="Times New Roman" w:cs="Times New Roman"/>
+          <w:sz w:val="28"/>
+          <w:szCs w:val="28"/>
+          <w:lang w:val="ru-RU"/>
+        </w:rPr>
+      </w:pPr>
       <w:r>
         <w:rPr>
           <w:rFonts w:ascii="Times New Roman" w:hAnsi="Times New Roman" w:cs="Times New Roman"/>
@@ -857,7 +909,7 @@
           <w:szCs w:val="28"/>
           <w:lang w:val="en-US"/>
         </w:rPr>
-        <w:t xml:space="preserve">6. </w:t>
+        <w:t>https</w:t>
       </w:r>
       <w:r>
         <w:rPr>
@@ -866,7 +918,7 @@
           <w:szCs w:val="28"/>
           <w:lang w:val="ru-RU"/>
         </w:rPr>
-        <w:t xml:space="preserve">Ссылка на </w:t>
+        <w:t>://</w:t>
       </w:r>
       <w:r>
         <w:rPr>
@@ -875,19 +927,35 @@
           <w:szCs w:val="28"/>
           <w:lang w:val="en-US"/>
         </w:rPr>
-        <w:t>Google Drive:</w:t>
-      </w:r>
-    </w:p>
-    <w:p>
-      <w:pPr>
-        <w:ind w:firstLine="720"/>
+        <w:t>docs</w:t>
+      </w:r>
+      <w:r>
+        <w:rPr>
+          <w:rFonts w:ascii="Times New Roman" w:hAnsi="Times New Roman" w:cs="Times New Roman"/>
+          <w:sz w:val="28"/>
+          <w:szCs w:val="28"/>
+          <w:lang w:val="ru-RU"/>
+        </w:rPr>
+        <w:t>.</w:t>
+      </w:r>
+      <w:r>
         <w:rPr>
           <w:rFonts w:ascii="Times New Roman" w:hAnsi="Times New Roman" w:cs="Times New Roman"/>
           <w:sz w:val="28"/>
           <w:szCs w:val="28"/>
           <w:lang w:val="en-US"/>
         </w:rPr>
-      </w:pPr>
+        <w:t>google</w:t>
+      </w:r>
+      <w:r>
+        <w:rPr>
+          <w:rFonts w:ascii="Times New Roman" w:hAnsi="Times New Roman" w:cs="Times New Roman"/>
+          <w:sz w:val="28"/>
+          <w:szCs w:val="28"/>
+          <w:lang w:val="ru-RU"/>
+        </w:rPr>
+        <w:t>.</w:t>
+      </w:r>
       <w:r>
         <w:rPr>
           <w:rFonts w:ascii="Times New Roman" w:hAnsi="Times New Roman" w:cs="Times New Roman"/>
@@ -895,11 +963,237 @@
           <w:szCs w:val="28"/>
           <w:lang w:val="en-US"/>
         </w:rPr>
-        <w:t>https://docs.google.com/document/d/1f6X8MQZ1DpOUA64iEekdtxumfQjS73sVkG_tbsagxTI/edit?usp=sharing</w:t>
+        <w:t>com</w:t>
+      </w:r>
+      <w:r>
+        <w:rPr>
+          <w:rFonts w:ascii="Times New Roman" w:hAnsi="Times New Roman" w:cs="Times New Roman"/>
+          <w:sz w:val="28"/>
+          <w:szCs w:val="28"/>
+          <w:lang w:val="ru-RU"/>
+        </w:rPr>
+        <w:t>/</w:t>
+      </w:r>
+      <w:r>
+        <w:rPr>
+          <w:rFonts w:ascii="Times New Roman" w:hAnsi="Times New Roman" w:cs="Times New Roman"/>
+          <w:sz w:val="28"/>
+          <w:szCs w:val="28"/>
+          <w:lang w:val="en-US"/>
+        </w:rPr>
+        <w:t>document</w:t>
+      </w:r>
+      <w:r>
+        <w:rPr>
+          <w:rFonts w:ascii="Times New Roman" w:hAnsi="Times New Roman" w:cs="Times New Roman"/>
+          <w:sz w:val="28"/>
+          <w:szCs w:val="28"/>
+          <w:lang w:val="ru-RU"/>
+        </w:rPr>
+        <w:t>/</w:t>
+      </w:r>
+      <w:r>
+        <w:rPr>
+          <w:rFonts w:ascii="Times New Roman" w:hAnsi="Times New Roman" w:cs="Times New Roman"/>
+          <w:sz w:val="28"/>
+          <w:szCs w:val="28"/>
+          <w:lang w:val="en-US"/>
+        </w:rPr>
+        <w:t>d</w:t>
+      </w:r>
+      <w:r>
+        <w:rPr>
+          <w:rFonts w:ascii="Times New Roman" w:hAnsi="Times New Roman" w:cs="Times New Roman"/>
+          <w:sz w:val="28"/>
+          <w:szCs w:val="28"/>
+          <w:lang w:val="ru-RU"/>
+        </w:rPr>
+        <w:t>/1</w:t>
+      </w:r>
+      <w:r>
+        <w:rPr>
+          <w:rFonts w:ascii="Times New Roman" w:hAnsi="Times New Roman" w:cs="Times New Roman"/>
+          <w:sz w:val="28"/>
+          <w:szCs w:val="28"/>
+          <w:lang w:val="en-US"/>
+        </w:rPr>
+        <w:t>f</w:t>
+      </w:r>
+      <w:r>
+        <w:rPr>
+          <w:rFonts w:ascii="Times New Roman" w:hAnsi="Times New Roman" w:cs="Times New Roman"/>
+          <w:sz w:val="28"/>
+          <w:szCs w:val="28"/>
+          <w:lang w:val="ru-RU"/>
+        </w:rPr>
+        <w:t>6</w:t>
+      </w:r>
+      <w:r>
+        <w:rPr>
+          <w:rFonts w:ascii="Times New Roman" w:hAnsi="Times New Roman" w:cs="Times New Roman"/>
+          <w:sz w:val="28"/>
+          <w:szCs w:val="28"/>
+          <w:lang w:val="en-US"/>
+        </w:rPr>
+        <w:t>X</w:t>
+      </w:r>
+      <w:r>
+        <w:rPr>
+          <w:rFonts w:ascii="Times New Roman" w:hAnsi="Times New Roman" w:cs="Times New Roman"/>
+          <w:sz w:val="28"/>
+          <w:szCs w:val="28"/>
+          <w:lang w:val="ru-RU"/>
+        </w:rPr>
+        <w:t>8</w:t>
+      </w:r>
+      <w:r>
+        <w:rPr>
+          <w:rFonts w:ascii="Times New Roman" w:hAnsi="Times New Roman" w:cs="Times New Roman"/>
+          <w:sz w:val="28"/>
+          <w:szCs w:val="28"/>
+          <w:lang w:val="en-US"/>
+        </w:rPr>
+        <w:t>MQZ</w:t>
+      </w:r>
+      <w:r>
+        <w:rPr>
+          <w:rFonts w:ascii="Times New Roman" w:hAnsi="Times New Roman" w:cs="Times New Roman"/>
+          <w:sz w:val="28"/>
+          <w:szCs w:val="28"/>
+          <w:lang w:val="ru-RU"/>
+        </w:rPr>
+        <w:t>1</w:t>
+      </w:r>
+      <w:proofErr w:type="spellStart"/>
+      <w:r>
+        <w:rPr>
+          <w:rFonts w:ascii="Times New Roman" w:hAnsi="Times New Roman" w:cs="Times New Roman"/>
+          <w:sz w:val="28"/>
+          <w:szCs w:val="28"/>
+          <w:lang w:val="en-US"/>
+        </w:rPr>
+        <w:t>DpOUA</w:t>
+      </w:r>
+      <w:proofErr w:type="spellEnd"/>
+      <w:r>
+        <w:rPr>
+          <w:rFonts w:ascii="Times New Roman" w:hAnsi="Times New Roman" w:cs="Times New Roman"/>
+          <w:sz w:val="28"/>
+          <w:szCs w:val="28"/>
+          <w:lang w:val="ru-RU"/>
+        </w:rPr>
+        <w:t>64</w:t>
+      </w:r>
+      <w:proofErr w:type="spellStart"/>
+      <w:r>
+        <w:rPr>
+          <w:rFonts w:ascii="Times New Roman" w:hAnsi="Times New Roman" w:cs="Times New Roman"/>
+          <w:sz w:val="28"/>
+          <w:szCs w:val="28"/>
+          <w:lang w:val="en-US"/>
+        </w:rPr>
+        <w:t>iEekdtxumfQjS</w:t>
+      </w:r>
+      <w:proofErr w:type="spellEnd"/>
+      <w:r>
+        <w:rPr>
+          <w:rFonts w:ascii="Times New Roman" w:hAnsi="Times New Roman" w:cs="Times New Roman"/>
+          <w:sz w:val="28"/>
+          <w:szCs w:val="28"/>
+          <w:lang w:val="ru-RU"/>
+        </w:rPr>
+        <w:t>73</w:t>
+      </w:r>
+      <w:proofErr w:type="spellStart"/>
+      <w:r>
+        <w:rPr>
+          <w:rFonts w:ascii="Times New Roman" w:hAnsi="Times New Roman" w:cs="Times New Roman"/>
+          <w:sz w:val="28"/>
+          <w:szCs w:val="28"/>
+          <w:lang w:val="en-US"/>
+        </w:rPr>
+        <w:t>sVkG</w:t>
+      </w:r>
+      <w:proofErr w:type="spellEnd"/>
+      <w:r>
+        <w:rPr>
+          <w:rFonts w:ascii="Times New Roman" w:hAnsi="Times New Roman" w:cs="Times New Roman"/>
+          <w:sz w:val="28"/>
+          <w:szCs w:val="28"/>
+          <w:lang w:val="ru-RU"/>
+        </w:rPr>
+        <w:t>_</w:t>
+      </w:r>
+      <w:proofErr w:type="spellStart"/>
+      <w:r>
+        <w:rPr>
+          <w:rFonts w:ascii="Times New Roman" w:hAnsi="Times New Roman" w:cs="Times New Roman"/>
+          <w:sz w:val="28"/>
+          <w:szCs w:val="28"/>
+          <w:lang w:val="en-US"/>
+        </w:rPr>
+        <w:t>tbsagxTI</w:t>
+      </w:r>
+      <w:proofErr w:type="spellEnd"/>
+      <w:r>
+        <w:rPr>
+          <w:rFonts w:ascii="Times New Roman" w:hAnsi="Times New Roman" w:cs="Times New Roman"/>
+          <w:sz w:val="28"/>
+          <w:szCs w:val="28"/>
+          <w:lang w:val="ru-RU"/>
+        </w:rPr>
+        <w:t>/</w:t>
+      </w:r>
+      <w:r>
+        <w:rPr>
+          <w:rFonts w:ascii="Times New Roman" w:hAnsi="Times New Roman" w:cs="Times New Roman"/>
+          <w:sz w:val="28"/>
+          <w:szCs w:val="28"/>
+          <w:lang w:val="en-US"/>
+        </w:rPr>
+        <w:t>edit</w:t>
+      </w:r>
+      <w:r>
+        <w:rPr>
+          <w:rFonts w:ascii="Times New Roman" w:hAnsi="Times New Roman" w:cs="Times New Roman"/>
+          <w:sz w:val="28"/>
+          <w:szCs w:val="28"/>
+          <w:lang w:val="ru-RU"/>
+        </w:rPr>
+        <w:t>?</w:t>
+      </w:r>
+      <w:proofErr w:type="spellStart"/>
+      <w:r>
+        <w:rPr>
+          <w:rFonts w:ascii="Times New Roman" w:hAnsi="Times New Roman" w:cs="Times New Roman"/>
+          <w:sz w:val="28"/>
+          <w:szCs w:val="28"/>
+          <w:lang w:val="en-US"/>
+        </w:rPr>
+        <w:t>usp</w:t>
+      </w:r>
+      <w:proofErr w:type="spellEnd"/>
+      <w:r>
+        <w:rPr>
+          <w:rFonts w:ascii="Times New Roman" w:hAnsi="Times New Roman" w:cs="Times New Roman"/>
+          <w:sz w:val="28"/>
+          <w:szCs w:val="28"/>
+          <w:lang w:val="ru-RU"/>
+        </w:rPr>
+        <w:t>=</w:t>
+      </w:r>
+      <w:r>
+        <w:rPr>
+          <w:rFonts w:ascii="Times New Roman" w:hAnsi="Times New Roman" w:cs="Times New Roman"/>
+          <w:sz w:val="28"/>
+          <w:szCs w:val="28"/>
+          <w:lang w:val="en-US"/>
+        </w:rPr>
+        <w:t>sharing</w:t>
       </w:r>
     </w:p>
     <w:sectPr>
-      <w:headerReference w:type="default" r:id="rId13"/>
+      <w:headerReference w:type="default" r:id="rId12"/>
       <w:pgSz w:w="11909" w:h="16834"/>
       <w:pgMar w:top="1440" w:right="1440" w:bottom="1440" w:left="1440" w:header="720" w:footer="720" w:gutter="0"/>
       <w:pgNumType w:start="1"/>

--- a/Отчёт.docx
+++ b/Отчёт.docx
@@ -814,19 +814,22 @@
       <w:pPr>
         <w:ind w:firstLine="720"/>
         <w:rPr>
-          <w:rFonts w:ascii="Times New Roman" w:hAnsi="Times New Roman" w:cs="Times New Roman"/>
-          <w:sz w:val="28"/>
-          <w:szCs w:val="28"/>
-        </w:rPr>
-      </w:pPr>
-      <w:r>
-        <w:rPr>
-          <w:rFonts w:ascii="Times New Roman" w:hAnsi="Times New Roman" w:cs="Times New Roman"/>
-          <w:sz w:val="28"/>
-          <w:szCs w:val="28"/>
-        </w:rPr>
-        <w:t>https://github.com/Andr0medA007/IDEF0</w:t>
-      </w:r>
+          <w:color w:val="1155CC"/>
+          <w:sz w:val="28"/>
+          <w:szCs w:val="28"/>
+          <w:u w:val="single"/>
+        </w:rPr>
+      </w:pPr>
+      <w:hyperlink r:id="rId12" w:history="1">
+        <w:r>
+          <w:rPr>
+            <w:rStyle w:val="a5"/>
+            <w:sz w:val="28"/>
+            <w:szCs w:val="28"/>
+          </w:rPr>
+          <w:t>https://github.com/Andr0medA007/IDEF0</w:t>
+        </w:r>
+      </w:hyperlink>
     </w:p>
     <w:p>
       <w:pPr>
@@ -1064,7 +1067,6 @@
         </w:rPr>
         <w:t>1</w:t>
       </w:r>
-      <w:proofErr w:type="spellStart"/>
       <w:r>
         <w:rPr>
           <w:rFonts w:ascii="Times New Roman" w:hAnsi="Times New Roman" w:cs="Times New Roman"/>
@@ -1074,7 +1076,6 @@
         </w:rPr>
         <w:t>DpOUA</w:t>
       </w:r>
-      <w:proofErr w:type="spellEnd"/>
       <w:r>
         <w:rPr>
           <w:rFonts w:ascii="Times New Roman" w:hAnsi="Times New Roman" w:cs="Times New Roman"/>
@@ -1084,7 +1085,6 @@
         </w:rPr>
         <w:t>64</w:t>
       </w:r>
-      <w:proofErr w:type="spellStart"/>
       <w:r>
         <w:rPr>
           <w:rFonts w:ascii="Times New Roman" w:hAnsi="Times New Roman" w:cs="Times New Roman"/>
@@ -1094,7 +1094,6 @@
         </w:rPr>
         <w:t>iEekdtxumfQjS</w:t>
       </w:r>
-      <w:proofErr w:type="spellEnd"/>
       <w:r>
         <w:rPr>
           <w:rFonts w:ascii="Times New Roman" w:hAnsi="Times New Roman" w:cs="Times New Roman"/>
@@ -1104,7 +1103,6 @@
         </w:rPr>
         <w:t>73</w:t>
       </w:r>
-      <w:proofErr w:type="spellStart"/>
       <w:r>
         <w:rPr>
           <w:rFonts w:ascii="Times New Roman" w:hAnsi="Times New Roman" w:cs="Times New Roman"/>
@@ -1114,7 +1112,6 @@
         </w:rPr>
         <w:t>sVkG</w:t>
       </w:r>
-      <w:proofErr w:type="spellEnd"/>
       <w:r>
         <w:rPr>
           <w:rFonts w:ascii="Times New Roman" w:hAnsi="Times New Roman" w:cs="Times New Roman"/>
@@ -1124,7 +1121,6 @@
         </w:rPr>
         <w:t>_</w:t>
       </w:r>
-      <w:proofErr w:type="spellStart"/>
       <w:r>
         <w:rPr>
           <w:rFonts w:ascii="Times New Roman" w:hAnsi="Times New Roman" w:cs="Times New Roman"/>
@@ -1134,7 +1130,6 @@
         </w:rPr>
         <w:t>tbsagxTI</w:t>
       </w:r>
-      <w:proofErr w:type="spellEnd"/>
       <w:r>
         <w:rPr>
           <w:rFonts w:ascii="Times New Roman" w:hAnsi="Times New Roman" w:cs="Times New Roman"/>
@@ -1162,7 +1157,6 @@
         </w:rPr>
         <w:t>?</w:t>
       </w:r>
-      <w:proofErr w:type="spellStart"/>
       <w:r>
         <w:rPr>
           <w:rFonts w:ascii="Times New Roman" w:hAnsi="Times New Roman" w:cs="Times New Roman"/>
@@ -1172,7 +1166,6 @@
         </w:rPr>
         <w:t>usp</w:t>
       </w:r>
-      <w:proofErr w:type="spellEnd"/>
       <w:r>
         <w:rPr>
           <w:rFonts w:ascii="Times New Roman" w:hAnsi="Times New Roman" w:cs="Times New Roman"/>
@@ -1193,7 +1186,7 @@
       </w:r>
     </w:p>
     <w:sectPr>
-      <w:headerReference w:type="default" r:id="rId12"/>
+      <w:headerReference w:type="default" r:id="rId13"/>
       <w:pgSz w:w="11909" w:h="16834"/>
       <w:pgMar w:top="1440" w:right="1440" w:bottom="1440" w:left="1440" w:header="720" w:footer="720" w:gutter="0"/>
       <w:pgNumType w:start="1"/>

--- a/Отчёт.docx
+++ b/Отчёт.docx
@@ -830,6 +830,49 @@
           <w:t>https://github.com/Andr0medA007/IDEF0</w:t>
         </w:r>
       </w:hyperlink>
+      <w:r>
+        <w:rPr>
+          <w:rFonts w:ascii="Times New Roman" w:hAnsi="Times New Roman" w:cs="Times New Roman"/>
+          <w:sz w:val="28"/>
+          <w:szCs w:val="28"/>
+          <w:lang w:val="ru-RU"/>
+        </w:rPr>
+        <w:drawing>
+          <wp:inline distT="0" distB="0" distL="0" distR="0" wp14:anchorId="2FABA09D" wp14:editId="47C6EBA9">
+            <wp:extent cx="5733415" cy="2751455"/>
+            <wp:effectExtent l="0" t="0" r="635" b="0"/>
+            <wp:docPr id="2107065970" name="Рисунок 1"/>
+            <wp:cNvGraphicFramePr>
+              <a:graphicFrameLocks xmlns:a="http://schemas.openxmlformats.org/drawingml/2006/main" noChangeAspect="1"/>
+            </wp:cNvGraphicFramePr>
+            <a:graphic xmlns:a="http://schemas.openxmlformats.org/drawingml/2006/main">
+              <a:graphicData uri="http://schemas.openxmlformats.org/drawingml/2006/picture">
+                <pic:pic xmlns:pic="http://schemas.openxmlformats.org/drawingml/2006/picture">
+                  <pic:nvPicPr>
+                    <pic:cNvPr id="2107065970" name=""/>
+                    <pic:cNvPicPr/>
+                  </pic:nvPicPr>
+                  <pic:blipFill>
+                    <a:blip r:embed="rId13"/>
+                    <a:stretch>
+                      <a:fillRect/>
+                    </a:stretch>
+                  </pic:blipFill>
+                  <pic:spPr>
+                    <a:xfrm>
+                      <a:off x="0" y="0"/>
+                      <a:ext cx="5733415" cy="2751455"/>
+                    </a:xfrm>
+                    <a:prstGeom prst="rect">
+                      <a:avLst/>
+                    </a:prstGeom>
+                  </pic:spPr>
+                </pic:pic>
+              </a:graphicData>
+            </a:graphic>
+          </wp:inline>
+        </w:drawing>
+      </w:r>
     </w:p>
     <w:p>
       <w:pPr>
@@ -847,6 +890,7 @@
           <w:sz w:val="28"/>
           <w:szCs w:val="28"/>
         </w:rPr>
+        <w:lastRenderedPageBreak/>
         <w:t xml:space="preserve">6. </w:t>
       </w:r>
       <w:r>
@@ -897,7 +941,6 @@
     </w:p>
     <w:p>
       <w:pPr>
-        <w:ind w:firstLine="720"/>
         <w:rPr>
           <w:rFonts w:ascii="Times New Roman" w:hAnsi="Times New Roman" w:cs="Times New Roman"/>
           <w:sz w:val="28"/>
@@ -905,288 +948,341 @@
           <w:lang w:val="ru-RU"/>
         </w:rPr>
       </w:pPr>
-      <w:r>
+      <w:hyperlink r:id="rId14" w:history="1">
+        <w:r>
+          <w:rPr>
+            <w:rStyle w:val="a5"/>
+            <w:rFonts w:ascii="Times New Roman" w:hAnsi="Times New Roman" w:cs="Times New Roman"/>
+            <w:sz w:val="28"/>
+            <w:szCs w:val="28"/>
+            <w:lang w:val="en-US"/>
+          </w:rPr>
+          <w:t>https</w:t>
+        </w:r>
+        <w:r>
+          <w:rPr>
+            <w:rStyle w:val="a5"/>
+            <w:rFonts w:ascii="Times New Roman" w:hAnsi="Times New Roman" w:cs="Times New Roman"/>
+            <w:sz w:val="28"/>
+            <w:szCs w:val="28"/>
+            <w:lang w:val="ru-RU"/>
+          </w:rPr>
+          <w:t>://</w:t>
+        </w:r>
+        <w:r>
+          <w:rPr>
+            <w:rStyle w:val="a5"/>
+            <w:rFonts w:ascii="Times New Roman" w:hAnsi="Times New Roman" w:cs="Times New Roman"/>
+            <w:sz w:val="28"/>
+            <w:szCs w:val="28"/>
+            <w:lang w:val="en-US"/>
+          </w:rPr>
+          <w:t>docs</w:t>
+        </w:r>
+        <w:r>
+          <w:rPr>
+            <w:rStyle w:val="a5"/>
+            <w:rFonts w:ascii="Times New Roman" w:hAnsi="Times New Roman" w:cs="Times New Roman"/>
+            <w:sz w:val="28"/>
+            <w:szCs w:val="28"/>
+            <w:lang w:val="ru-RU"/>
+          </w:rPr>
+          <w:t>.</w:t>
+        </w:r>
+        <w:r>
+          <w:rPr>
+            <w:rStyle w:val="a5"/>
+            <w:rFonts w:ascii="Times New Roman" w:hAnsi="Times New Roman" w:cs="Times New Roman"/>
+            <w:sz w:val="28"/>
+            <w:szCs w:val="28"/>
+            <w:lang w:val="en-US"/>
+          </w:rPr>
+          <w:t>google</w:t>
+        </w:r>
+        <w:r>
+          <w:rPr>
+            <w:rStyle w:val="a5"/>
+            <w:rFonts w:ascii="Times New Roman" w:hAnsi="Times New Roman" w:cs="Times New Roman"/>
+            <w:sz w:val="28"/>
+            <w:szCs w:val="28"/>
+            <w:lang w:val="ru-RU"/>
+          </w:rPr>
+          <w:t>.</w:t>
+        </w:r>
+        <w:r>
+          <w:rPr>
+            <w:rStyle w:val="a5"/>
+            <w:rFonts w:ascii="Times New Roman" w:hAnsi="Times New Roman" w:cs="Times New Roman"/>
+            <w:sz w:val="28"/>
+            <w:szCs w:val="28"/>
+            <w:lang w:val="en-US"/>
+          </w:rPr>
+          <w:t>com</w:t>
+        </w:r>
+        <w:r>
+          <w:rPr>
+            <w:rStyle w:val="a5"/>
+            <w:rFonts w:ascii="Times New Roman" w:hAnsi="Times New Roman" w:cs="Times New Roman"/>
+            <w:sz w:val="28"/>
+            <w:szCs w:val="28"/>
+            <w:lang w:val="ru-RU"/>
+          </w:rPr>
+          <w:t>/</w:t>
+        </w:r>
+        <w:r>
+          <w:rPr>
+            <w:rStyle w:val="a5"/>
+            <w:rFonts w:ascii="Times New Roman" w:hAnsi="Times New Roman" w:cs="Times New Roman"/>
+            <w:sz w:val="28"/>
+            <w:szCs w:val="28"/>
+            <w:lang w:val="en-US"/>
+          </w:rPr>
+          <w:t>document</w:t>
+        </w:r>
+        <w:r>
+          <w:rPr>
+            <w:rStyle w:val="a5"/>
+            <w:rFonts w:ascii="Times New Roman" w:hAnsi="Times New Roman" w:cs="Times New Roman"/>
+            <w:sz w:val="28"/>
+            <w:szCs w:val="28"/>
+            <w:lang w:val="ru-RU"/>
+          </w:rPr>
+          <w:t>/</w:t>
+        </w:r>
+        <w:r>
+          <w:rPr>
+            <w:rStyle w:val="a5"/>
+            <w:rFonts w:ascii="Times New Roman" w:hAnsi="Times New Roman" w:cs="Times New Roman"/>
+            <w:sz w:val="28"/>
+            <w:szCs w:val="28"/>
+            <w:lang w:val="en-US"/>
+          </w:rPr>
+          <w:t>d</w:t>
+        </w:r>
+        <w:r>
+          <w:rPr>
+            <w:rStyle w:val="a5"/>
+            <w:rFonts w:ascii="Times New Roman" w:hAnsi="Times New Roman" w:cs="Times New Roman"/>
+            <w:sz w:val="28"/>
+            <w:szCs w:val="28"/>
+            <w:lang w:val="ru-RU"/>
+          </w:rPr>
+          <w:t>/1</w:t>
+        </w:r>
+        <w:r>
+          <w:rPr>
+            <w:rStyle w:val="a5"/>
+            <w:rFonts w:ascii="Times New Roman" w:hAnsi="Times New Roman" w:cs="Times New Roman"/>
+            <w:sz w:val="28"/>
+            <w:szCs w:val="28"/>
+            <w:lang w:val="en-US"/>
+          </w:rPr>
+          <w:t>f</w:t>
+        </w:r>
+        <w:r>
+          <w:rPr>
+            <w:rStyle w:val="a5"/>
+            <w:rFonts w:ascii="Times New Roman" w:hAnsi="Times New Roman" w:cs="Times New Roman"/>
+            <w:sz w:val="28"/>
+            <w:szCs w:val="28"/>
+            <w:lang w:val="ru-RU"/>
+          </w:rPr>
+          <w:t>6</w:t>
+        </w:r>
+        <w:r>
+          <w:rPr>
+            <w:rStyle w:val="a5"/>
+            <w:rFonts w:ascii="Times New Roman" w:hAnsi="Times New Roman" w:cs="Times New Roman"/>
+            <w:sz w:val="28"/>
+            <w:szCs w:val="28"/>
+            <w:lang w:val="en-US"/>
+          </w:rPr>
+          <w:t>X</w:t>
+        </w:r>
+        <w:r>
+          <w:rPr>
+            <w:rStyle w:val="a5"/>
+            <w:rFonts w:ascii="Times New Roman" w:hAnsi="Times New Roman" w:cs="Times New Roman"/>
+            <w:sz w:val="28"/>
+            <w:szCs w:val="28"/>
+            <w:lang w:val="ru-RU"/>
+          </w:rPr>
+          <w:t>8</w:t>
+        </w:r>
+        <w:r>
+          <w:rPr>
+            <w:rStyle w:val="a5"/>
+            <w:rFonts w:ascii="Times New Roman" w:hAnsi="Times New Roman" w:cs="Times New Roman"/>
+            <w:sz w:val="28"/>
+            <w:szCs w:val="28"/>
+            <w:lang w:val="en-US"/>
+          </w:rPr>
+          <w:t>MQZ</w:t>
+        </w:r>
+        <w:r>
+          <w:rPr>
+            <w:rStyle w:val="a5"/>
+            <w:rFonts w:ascii="Times New Roman" w:hAnsi="Times New Roman" w:cs="Times New Roman"/>
+            <w:sz w:val="28"/>
+            <w:szCs w:val="28"/>
+            <w:lang w:val="ru-RU"/>
+          </w:rPr>
+          <w:t>1</w:t>
+        </w:r>
+        <w:proofErr w:type="spellStart"/>
+        <w:r>
+          <w:rPr>
+            <w:rStyle w:val="a5"/>
+            <w:rFonts w:ascii="Times New Roman" w:hAnsi="Times New Roman" w:cs="Times New Roman"/>
+            <w:sz w:val="28"/>
+            <w:szCs w:val="28"/>
+            <w:lang w:val="en-US"/>
+          </w:rPr>
+          <w:t>DpOUA</w:t>
+        </w:r>
+        <w:proofErr w:type="spellEnd"/>
+        <w:r>
+          <w:rPr>
+            <w:rStyle w:val="a5"/>
+            <w:rFonts w:ascii="Times New Roman" w:hAnsi="Times New Roman" w:cs="Times New Roman"/>
+            <w:sz w:val="28"/>
+            <w:szCs w:val="28"/>
+            <w:lang w:val="ru-RU"/>
+          </w:rPr>
+          <w:t>64</w:t>
+        </w:r>
+        <w:proofErr w:type="spellStart"/>
+        <w:r>
+          <w:rPr>
+            <w:rStyle w:val="a5"/>
+            <w:rFonts w:ascii="Times New Roman" w:hAnsi="Times New Roman" w:cs="Times New Roman"/>
+            <w:sz w:val="28"/>
+            <w:szCs w:val="28"/>
+            <w:lang w:val="en-US"/>
+          </w:rPr>
+          <w:t>iEekdtxumfQjS</w:t>
+        </w:r>
+        <w:proofErr w:type="spellEnd"/>
+        <w:r>
+          <w:rPr>
+            <w:rStyle w:val="a5"/>
+            <w:rFonts w:ascii="Times New Roman" w:hAnsi="Times New Roman" w:cs="Times New Roman"/>
+            <w:sz w:val="28"/>
+            <w:szCs w:val="28"/>
+            <w:lang w:val="ru-RU"/>
+          </w:rPr>
+          <w:t>73</w:t>
+        </w:r>
+        <w:proofErr w:type="spellStart"/>
+        <w:r>
+          <w:rPr>
+            <w:rStyle w:val="a5"/>
+            <w:rFonts w:ascii="Times New Roman" w:hAnsi="Times New Roman" w:cs="Times New Roman"/>
+            <w:sz w:val="28"/>
+            <w:szCs w:val="28"/>
+            <w:lang w:val="en-US"/>
+          </w:rPr>
+          <w:t>sVkG</w:t>
+        </w:r>
+        <w:proofErr w:type="spellEnd"/>
+        <w:r>
+          <w:rPr>
+            <w:rStyle w:val="a5"/>
+            <w:rFonts w:ascii="Times New Roman" w:hAnsi="Times New Roman" w:cs="Times New Roman"/>
+            <w:sz w:val="28"/>
+            <w:szCs w:val="28"/>
+            <w:lang w:val="ru-RU"/>
+          </w:rPr>
+          <w:t>_</w:t>
+        </w:r>
+        <w:proofErr w:type="spellStart"/>
+        <w:r>
+          <w:rPr>
+            <w:rStyle w:val="a5"/>
+            <w:rFonts w:ascii="Times New Roman" w:hAnsi="Times New Roman" w:cs="Times New Roman"/>
+            <w:sz w:val="28"/>
+            <w:szCs w:val="28"/>
+            <w:lang w:val="en-US"/>
+          </w:rPr>
+          <w:t>tbsagxTI</w:t>
+        </w:r>
+        <w:proofErr w:type="spellEnd"/>
+        <w:r>
+          <w:rPr>
+            <w:rStyle w:val="a5"/>
+            <w:rFonts w:ascii="Times New Roman" w:hAnsi="Times New Roman" w:cs="Times New Roman"/>
+            <w:sz w:val="28"/>
+            <w:szCs w:val="28"/>
+            <w:lang w:val="ru-RU"/>
+          </w:rPr>
+          <w:t>/</w:t>
+        </w:r>
+        <w:r>
+          <w:rPr>
+            <w:rStyle w:val="a5"/>
+            <w:rFonts w:ascii="Times New Roman" w:hAnsi="Times New Roman" w:cs="Times New Roman"/>
+            <w:sz w:val="28"/>
+            <w:szCs w:val="28"/>
+            <w:lang w:val="en-US"/>
+          </w:rPr>
+          <w:t>edit</w:t>
+        </w:r>
+        <w:r>
+          <w:rPr>
+            <w:rStyle w:val="a5"/>
+            <w:rFonts w:ascii="Times New Roman" w:hAnsi="Times New Roman" w:cs="Times New Roman"/>
+            <w:sz w:val="28"/>
+            <w:szCs w:val="28"/>
+            <w:lang w:val="ru-RU"/>
+          </w:rPr>
+          <w:t>?</w:t>
+        </w:r>
+        <w:proofErr w:type="spellStart"/>
+        <w:r>
+          <w:rPr>
+            <w:rStyle w:val="a5"/>
+            <w:rFonts w:ascii="Times New Roman" w:hAnsi="Times New Roman" w:cs="Times New Roman"/>
+            <w:sz w:val="28"/>
+            <w:szCs w:val="28"/>
+            <w:lang w:val="en-US"/>
+          </w:rPr>
+          <w:t>usp</w:t>
+        </w:r>
+        <w:proofErr w:type="spellEnd"/>
+        <w:r>
+          <w:rPr>
+            <w:rStyle w:val="a5"/>
+            <w:rFonts w:ascii="Times New Roman" w:hAnsi="Times New Roman" w:cs="Times New Roman"/>
+            <w:sz w:val="28"/>
+            <w:szCs w:val="28"/>
+            <w:lang w:val="ru-RU"/>
+          </w:rPr>
+          <w:t>=</w:t>
+        </w:r>
+        <w:r>
+          <w:rPr>
+            <w:rStyle w:val="a5"/>
+            <w:rFonts w:ascii="Times New Roman" w:hAnsi="Times New Roman" w:cs="Times New Roman"/>
+            <w:sz w:val="28"/>
+            <w:szCs w:val="28"/>
+            <w:lang w:val="en-US"/>
+          </w:rPr>
+          <w:t>sharing</w:t>
+        </w:r>
+      </w:hyperlink>
+    </w:p>
+    <w:p>
+      <w:pPr>
         <w:rPr>
           <w:rFonts w:ascii="Times New Roman" w:hAnsi="Times New Roman" w:cs="Times New Roman"/>
           <w:sz w:val="28"/>
           <w:szCs w:val="28"/>
-          <w:lang w:val="en-US"/>
-        </w:rPr>
-        <w:t>https</w:t>
-      </w:r>
-      <w:r>
-        <w:rPr>
-          <w:rFonts w:ascii="Times New Roman" w:hAnsi="Times New Roman" w:cs="Times New Roman"/>
-          <w:sz w:val="28"/>
-          <w:szCs w:val="28"/>
           <w:lang w:val="ru-RU"/>
         </w:rPr>
-        <w:t>://</w:t>
-      </w:r>
-      <w:r>
-        <w:rPr>
-          <w:rFonts w:ascii="Times New Roman" w:hAnsi="Times New Roman" w:cs="Times New Roman"/>
-          <w:sz w:val="28"/>
-          <w:szCs w:val="28"/>
-          <w:lang w:val="en-US"/>
-        </w:rPr>
-        <w:t>docs</w:t>
-      </w:r>
-      <w:r>
-        <w:rPr>
-          <w:rFonts w:ascii="Times New Roman" w:hAnsi="Times New Roman" w:cs="Times New Roman"/>
-          <w:sz w:val="28"/>
-          <w:szCs w:val="28"/>
-          <w:lang w:val="ru-RU"/>
-        </w:rPr>
-        <w:t>.</w:t>
-      </w:r>
-      <w:r>
-        <w:rPr>
-          <w:rFonts w:ascii="Times New Roman" w:hAnsi="Times New Roman" w:cs="Times New Roman"/>
-          <w:sz w:val="28"/>
-          <w:szCs w:val="28"/>
-          <w:lang w:val="en-US"/>
-        </w:rPr>
-        <w:t>google</w:t>
-      </w:r>
-      <w:r>
-        <w:rPr>
-          <w:rFonts w:ascii="Times New Roman" w:hAnsi="Times New Roman" w:cs="Times New Roman"/>
-          <w:sz w:val="28"/>
-          <w:szCs w:val="28"/>
-          <w:lang w:val="ru-RU"/>
-        </w:rPr>
-        <w:t>.</w:t>
-      </w:r>
-      <w:r>
-        <w:rPr>
-          <w:rFonts w:ascii="Times New Roman" w:hAnsi="Times New Roman" w:cs="Times New Roman"/>
-          <w:sz w:val="28"/>
-          <w:szCs w:val="28"/>
-          <w:lang w:val="en-US"/>
-        </w:rPr>
-        <w:t>com</w:t>
-      </w:r>
-      <w:r>
-        <w:rPr>
-          <w:rFonts w:ascii="Times New Roman" w:hAnsi="Times New Roman" w:cs="Times New Roman"/>
-          <w:sz w:val="28"/>
-          <w:szCs w:val="28"/>
-          <w:lang w:val="ru-RU"/>
-        </w:rPr>
-        <w:t>/</w:t>
-      </w:r>
-      <w:r>
-        <w:rPr>
-          <w:rFonts w:ascii="Times New Roman" w:hAnsi="Times New Roman" w:cs="Times New Roman"/>
-          <w:sz w:val="28"/>
-          <w:szCs w:val="28"/>
-          <w:lang w:val="en-US"/>
-        </w:rPr>
-        <w:t>document</w:t>
-      </w:r>
-      <w:r>
-        <w:rPr>
-          <w:rFonts w:ascii="Times New Roman" w:hAnsi="Times New Roman" w:cs="Times New Roman"/>
-          <w:sz w:val="28"/>
-          <w:szCs w:val="28"/>
-          <w:lang w:val="ru-RU"/>
-        </w:rPr>
-        <w:t>/</w:t>
-      </w:r>
-      <w:r>
-        <w:rPr>
-          <w:rFonts w:ascii="Times New Roman" w:hAnsi="Times New Roman" w:cs="Times New Roman"/>
-          <w:sz w:val="28"/>
-          <w:szCs w:val="28"/>
-          <w:lang w:val="en-US"/>
-        </w:rPr>
-        <w:t>d</w:t>
-      </w:r>
-      <w:r>
-        <w:rPr>
-          <w:rFonts w:ascii="Times New Roman" w:hAnsi="Times New Roman" w:cs="Times New Roman"/>
-          <w:sz w:val="28"/>
-          <w:szCs w:val="28"/>
-          <w:lang w:val="ru-RU"/>
-        </w:rPr>
-        <w:t>/1</w:t>
-      </w:r>
-      <w:r>
-        <w:rPr>
-          <w:rFonts w:ascii="Times New Roman" w:hAnsi="Times New Roman" w:cs="Times New Roman"/>
-          <w:sz w:val="28"/>
-          <w:szCs w:val="28"/>
-          <w:lang w:val="en-US"/>
-        </w:rPr>
-        <w:t>f</w:t>
-      </w:r>
-      <w:r>
-        <w:rPr>
-          <w:rFonts w:ascii="Times New Roman" w:hAnsi="Times New Roman" w:cs="Times New Roman"/>
-          <w:sz w:val="28"/>
-          <w:szCs w:val="28"/>
-          <w:lang w:val="ru-RU"/>
-        </w:rPr>
-        <w:t>6</w:t>
-      </w:r>
-      <w:r>
-        <w:rPr>
-          <w:rFonts w:ascii="Times New Roman" w:hAnsi="Times New Roman" w:cs="Times New Roman"/>
-          <w:sz w:val="28"/>
-          <w:szCs w:val="28"/>
-          <w:lang w:val="en-US"/>
-        </w:rPr>
-        <w:t>X</w:t>
-      </w:r>
-      <w:r>
-        <w:rPr>
-          <w:rFonts w:ascii="Times New Roman" w:hAnsi="Times New Roman" w:cs="Times New Roman"/>
-          <w:sz w:val="28"/>
-          <w:szCs w:val="28"/>
-          <w:lang w:val="ru-RU"/>
-        </w:rPr>
-        <w:t>8</w:t>
-      </w:r>
-      <w:r>
-        <w:rPr>
-          <w:rFonts w:ascii="Times New Roman" w:hAnsi="Times New Roman" w:cs="Times New Roman"/>
-          <w:sz w:val="28"/>
-          <w:szCs w:val="28"/>
-          <w:lang w:val="en-US"/>
-        </w:rPr>
-        <w:t>MQZ</w:t>
-      </w:r>
-      <w:r>
-        <w:rPr>
-          <w:rFonts w:ascii="Times New Roman" w:hAnsi="Times New Roman" w:cs="Times New Roman"/>
-          <w:sz w:val="28"/>
-          <w:szCs w:val="28"/>
-          <w:lang w:val="ru-RU"/>
-        </w:rPr>
-        <w:t>1</w:t>
-      </w:r>
-      <w:r>
-        <w:rPr>
-          <w:rFonts w:ascii="Times New Roman" w:hAnsi="Times New Roman" w:cs="Times New Roman"/>
-          <w:sz w:val="28"/>
-          <w:szCs w:val="28"/>
-          <w:lang w:val="en-US"/>
-        </w:rPr>
-        <w:t>DpOUA</w:t>
-      </w:r>
-      <w:r>
-        <w:rPr>
-          <w:rFonts w:ascii="Times New Roman" w:hAnsi="Times New Roman" w:cs="Times New Roman"/>
-          <w:sz w:val="28"/>
-          <w:szCs w:val="28"/>
-          <w:lang w:val="ru-RU"/>
-        </w:rPr>
-        <w:t>64</w:t>
-      </w:r>
-      <w:r>
-        <w:rPr>
-          <w:rFonts w:ascii="Times New Roman" w:hAnsi="Times New Roman" w:cs="Times New Roman"/>
-          <w:sz w:val="28"/>
-          <w:szCs w:val="28"/>
-          <w:lang w:val="en-US"/>
-        </w:rPr>
-        <w:t>iEekdtxumfQjS</w:t>
-      </w:r>
-      <w:r>
-        <w:rPr>
-          <w:rFonts w:ascii="Times New Roman" w:hAnsi="Times New Roman" w:cs="Times New Roman"/>
-          <w:sz w:val="28"/>
-          <w:szCs w:val="28"/>
-          <w:lang w:val="ru-RU"/>
-        </w:rPr>
-        <w:t>73</w:t>
-      </w:r>
-      <w:r>
-        <w:rPr>
-          <w:rFonts w:ascii="Times New Roman" w:hAnsi="Times New Roman" w:cs="Times New Roman"/>
-          <w:sz w:val="28"/>
-          <w:szCs w:val="28"/>
-          <w:lang w:val="en-US"/>
-        </w:rPr>
-        <w:t>sVkG</w:t>
-      </w:r>
-      <w:r>
-        <w:rPr>
-          <w:rFonts w:ascii="Times New Roman" w:hAnsi="Times New Roman" w:cs="Times New Roman"/>
-          <w:sz w:val="28"/>
-          <w:szCs w:val="28"/>
-          <w:lang w:val="ru-RU"/>
-        </w:rPr>
-        <w:t>_</w:t>
-      </w:r>
-      <w:r>
-        <w:rPr>
-          <w:rFonts w:ascii="Times New Roman" w:hAnsi="Times New Roman" w:cs="Times New Roman"/>
-          <w:sz w:val="28"/>
-          <w:szCs w:val="28"/>
-          <w:lang w:val="en-US"/>
-        </w:rPr>
-        <w:t>tbsagxTI</w:t>
-      </w:r>
-      <w:r>
-        <w:rPr>
-          <w:rFonts w:ascii="Times New Roman" w:hAnsi="Times New Roman" w:cs="Times New Roman"/>
-          <w:sz w:val="28"/>
-          <w:szCs w:val="28"/>
-          <w:lang w:val="ru-RU"/>
-        </w:rPr>
-        <w:t>/</w:t>
-      </w:r>
-      <w:r>
-        <w:rPr>
-          <w:rFonts w:ascii="Times New Roman" w:hAnsi="Times New Roman" w:cs="Times New Roman"/>
-          <w:sz w:val="28"/>
-          <w:szCs w:val="28"/>
-          <w:lang w:val="en-US"/>
-        </w:rPr>
-        <w:t>edit</w:t>
-      </w:r>
-      <w:r>
-        <w:rPr>
-          <w:rFonts w:ascii="Times New Roman" w:hAnsi="Times New Roman" w:cs="Times New Roman"/>
-          <w:sz w:val="28"/>
-          <w:szCs w:val="28"/>
-          <w:lang w:val="ru-RU"/>
-        </w:rPr>
-        <w:t>?</w:t>
-      </w:r>
-      <w:r>
-        <w:rPr>
-          <w:rFonts w:ascii="Times New Roman" w:hAnsi="Times New Roman" w:cs="Times New Roman"/>
-          <w:sz w:val="28"/>
-          <w:szCs w:val="28"/>
-          <w:lang w:val="en-US"/>
-        </w:rPr>
-        <w:t>usp</w:t>
-      </w:r>
-      <w:r>
-        <w:rPr>
-          <w:rFonts w:ascii="Times New Roman" w:hAnsi="Times New Roman" w:cs="Times New Roman"/>
-          <w:sz w:val="28"/>
-          <w:szCs w:val="28"/>
-          <w:lang w:val="ru-RU"/>
-        </w:rPr>
-        <w:t>=</w:t>
-      </w:r>
-      <w:r>
-        <w:rPr>
-          <w:rFonts w:ascii="Times New Roman" w:hAnsi="Times New Roman" w:cs="Times New Roman"/>
-          <w:sz w:val="28"/>
-          <w:szCs w:val="28"/>
-          <w:lang w:val="en-US"/>
-        </w:rPr>
-        <w:t>sharing</w:t>
-      </w:r>
+      </w:pPr>
     </w:p>
     <w:sectPr>
-      <w:headerReference w:type="default" r:id="rId13"/>
+      <w:headerReference w:type="default" r:id="rId15"/>
       <w:pgSz w:w="11909" w:h="16834"/>
       <w:pgMar w:top="1440" w:right="1440" w:bottom="1440" w:left="1440" w:header="720" w:footer="720" w:gutter="0"/>
       <w:pgNumType w:start="1"/>

--- a/Отчёт.docx
+++ b/Отчёт.docx
@@ -733,106 +733,56 @@
           </wp:anchor>
         </w:drawing>
       </w:r>
-    </w:p>
-    <w:p>
-      <w:pPr>
-        <w:spacing w:line="360" w:lineRule="auto"/>
-        <w:ind w:firstLine="709"/>
-        <w:rPr>
-          <w:rFonts w:ascii="Times New Roman" w:eastAsia="Times New Roman" w:hAnsi="Times New Roman" w:cs="Times New Roman"/>
-          <w:sz w:val="28"/>
-          <w:szCs w:val="28"/>
-        </w:rPr>
-      </w:pPr>
-    </w:p>
-    <w:p>
-      <w:pPr>
-        <w:spacing w:line="360" w:lineRule="auto"/>
-        <w:ind w:left="709"/>
-        <w:rPr>
-          <w:rFonts w:ascii="Times New Roman" w:eastAsia="Times New Roman" w:hAnsi="Times New Roman" w:cs="Times New Roman"/>
-          <w:sz w:val="28"/>
-          <w:szCs w:val="28"/>
-        </w:rPr>
-      </w:pPr>
-      <w:r>
-        <w:rPr>
-          <w:rFonts w:ascii="Times New Roman" w:eastAsia="Times New Roman" w:hAnsi="Times New Roman" w:cs="Times New Roman"/>
-          <w:sz w:val="28"/>
-          <w:szCs w:val="28"/>
-        </w:rPr>
-        <w:t xml:space="preserve">4. Ссылка с </w:t>
-      </w:r>
-      <w:r>
-        <w:rPr>
-          <w:rFonts w:ascii="Times New Roman" w:eastAsia="Times New Roman" w:hAnsi="Times New Roman" w:cs="Times New Roman"/>
-          <w:sz w:val="28"/>
-          <w:szCs w:val="28"/>
-        </w:rPr>
-        <w:t>видео объяснением</w:t>
-      </w:r>
-      <w:r>
-        <w:rPr>
-          <w:rFonts w:ascii="Times New Roman" w:eastAsia="Times New Roman" w:hAnsi="Times New Roman" w:cs="Times New Roman"/>
-          <w:sz w:val="28"/>
-          <w:szCs w:val="28"/>
-        </w:rPr>
-        <w:t xml:space="preserve"> алгоритма: </w:t>
-      </w:r>
+      <w:r>
+        <w:rPr>
+          <w:rFonts w:ascii="Times New Roman" w:eastAsia="Times New Roman" w:hAnsi="Times New Roman" w:cs="Times New Roman"/>
+          <w:sz w:val="28"/>
+          <w:szCs w:val="28"/>
+        </w:rPr>
+        <w:t xml:space="preserve">     </w:t>
+      </w:r>
+      <w:r>
+        <w:rPr>
+          <w:rFonts w:ascii="Times New Roman" w:eastAsia="Times New Roman" w:hAnsi="Times New Roman" w:cs="Times New Roman"/>
+          <w:sz w:val="28"/>
+          <w:szCs w:val="28"/>
+          <w:lang w:val="ru-RU"/>
+        </w:rPr>
+        <w:t>4</w:t>
+      </w:r>
+      <w:r>
+        <w:rPr>
+          <w:rFonts w:ascii="Times New Roman" w:eastAsia="Times New Roman" w:hAnsi="Times New Roman" w:cs="Times New Roman"/>
+          <w:sz w:val="28"/>
+          <w:szCs w:val="28"/>
+        </w:rPr>
+        <w:t>. Ссылка на работу в GitHub:</w:t>
+      </w:r>
+    </w:p>
+    <w:p>
+      <w:pPr>
+        <w:ind w:firstLine="720"/>
+        <w:rPr>
+          <w:color w:val="1155CC"/>
+          <w:sz w:val="28"/>
+          <w:szCs w:val="28"/>
+          <w:u w:val="single"/>
+        </w:rPr>
+      </w:pPr>
       <w:hyperlink r:id="rId11" w:history="1">
         <w:r>
           <w:rPr>
             <w:rStyle w:val="a5"/>
-            <w:rFonts w:ascii="Times New Roman" w:eastAsia="Times New Roman" w:hAnsi="Times New Roman" w:cs="Times New Roman"/>
-            <w:sz w:val="28"/>
-            <w:szCs w:val="28"/>
-          </w:rPr>
-          <w:t>https://youtu.be/p1CNTbxxlEs?si=EFQQgkH9xHw2bgQ1</w:t>
+            <w:sz w:val="28"/>
+            <w:szCs w:val="28"/>
+          </w:rPr>
+          <w:t>https://github.com/Andr0medA007/IDEF0</w:t>
         </w:r>
       </w:hyperlink>
-    </w:p>
-    <w:p>
-      <w:pPr>
-        <w:spacing w:line="360" w:lineRule="auto"/>
-        <w:ind w:left="-283" w:firstLine="709"/>
-        <w:rPr>
-          <w:rFonts w:ascii="Times New Roman" w:eastAsia="Times New Roman" w:hAnsi="Times New Roman" w:cs="Times New Roman"/>
-          <w:sz w:val="28"/>
-          <w:szCs w:val="28"/>
-        </w:rPr>
-      </w:pPr>
-      <w:r>
-        <w:rPr>
-          <w:rFonts w:ascii="Times New Roman" w:eastAsia="Times New Roman" w:hAnsi="Times New Roman" w:cs="Times New Roman"/>
-          <w:sz w:val="28"/>
-          <w:szCs w:val="28"/>
-        </w:rPr>
-        <w:t xml:space="preserve">     5. Ссылка на работу в GitHub:</w:t>
-      </w:r>
-    </w:p>
-    <w:p>
-      <w:pPr>
-        <w:ind w:firstLine="720"/>
-        <w:rPr>
-          <w:color w:val="1155CC"/>
-          <w:sz w:val="28"/>
-          <w:szCs w:val="28"/>
-          <w:u w:val="single"/>
-        </w:rPr>
-      </w:pPr>
-      <w:hyperlink r:id="rId12" w:history="1">
-        <w:r>
-          <w:rPr>
-            <w:rStyle w:val="a5"/>
-            <w:sz w:val="28"/>
-            <w:szCs w:val="28"/>
-          </w:rPr>
-          <w:t>https://github.com/Andr0medA007/IDEF0</w:t>
-        </w:r>
-      </w:hyperlink>
       <w:r>
         <w:rPr>
           <w:rFonts w:ascii="Times New Roman" w:hAnsi="Times New Roman" w:cs="Times New Roman"/>
+          <w:noProof/>
           <w:sz w:val="28"/>
           <w:szCs w:val="28"/>
           <w:lang w:val="ru-RU"/>
@@ -853,7 +803,7 @@
                     <pic:cNvPicPr/>
                   </pic:nvPicPr>
                   <pic:blipFill>
-                    <a:blip r:embed="rId13"/>
+                    <a:blip r:embed="rId12"/>
                     <a:stretch>
                       <a:fillRect/>
                     </a:stretch>
@@ -889,15 +839,23 @@
           <w:rFonts w:ascii="Times New Roman" w:hAnsi="Times New Roman" w:cs="Times New Roman"/>
           <w:sz w:val="28"/>
           <w:szCs w:val="28"/>
-        </w:rPr>
-        <w:lastRenderedPageBreak/>
-        <w:t xml:space="preserve">6. </w:t>
+          <w:lang w:val="ru-RU"/>
+        </w:rPr>
+        <w:t>5</w:t>
       </w:r>
       <w:r>
         <w:rPr>
           <w:rFonts w:ascii="Times New Roman" w:hAnsi="Times New Roman" w:cs="Times New Roman"/>
           <w:sz w:val="28"/>
           <w:szCs w:val="28"/>
+        </w:rPr>
+        <w:t xml:space="preserve">. </w:t>
+      </w:r>
+      <w:r>
+        <w:rPr>
+          <w:rFonts w:ascii="Times New Roman" w:hAnsi="Times New Roman" w:cs="Times New Roman"/>
+          <w:sz w:val="28"/>
+          <w:szCs w:val="28"/>
           <w:lang w:val="ru-RU"/>
         </w:rPr>
         <w:t xml:space="preserve">Ссылка на </w:t>
@@ -948,7 +906,7 @@
           <w:lang w:val="ru-RU"/>
         </w:rPr>
       </w:pPr>
-      <w:hyperlink r:id="rId14" w:history="1">
+      <w:hyperlink r:id="rId13" w:history="1">
         <w:r>
           <w:rPr>
             <w:rStyle w:val="a5"/>
@@ -1282,7 +1240,7 @@
       </w:pPr>
     </w:p>
     <w:sectPr>
-      <w:headerReference w:type="default" r:id="rId15"/>
+      <w:headerReference w:type="default" r:id="rId14"/>
       <w:pgSz w:w="11909" w:h="16834"/>
       <w:pgMar w:top="1440" w:right="1440" w:bottom="1440" w:left="1440" w:header="720" w:footer="720" w:gutter="0"/>
       <w:pgNumType w:start="1"/>
